--- a/Лабораторная Работа №3.docx
+++ b/Лабораторная Работа №3.docx
@@ -593,7 +593,7 @@
               <w:noProof/>
               <w:kern w:val="0"/>
               <w:sz w:val="22"/>
-              <w:lang w:eastAsia="ru-RU"/>
+              <w:lang w:val="en-GB" w:eastAsia="en-GB"/>
               <w14:ligatures w14:val="none"/>
             </w:rPr>
           </w:pPr>
@@ -606,13 +606,13 @@
           <w:r>
             <w:fldChar w:fldCharType="separate"/>
           </w:r>
-          <w:hyperlink w:anchor="_Toc183205700" w:history="1">
+          <w:hyperlink w:anchor="_Toc184717628" w:history="1">
             <w:r>
               <w:rPr>
                 <w:rStyle w:val="aa"/>
                 <w:noProof/>
               </w:rPr>
-              <w:t>Цель</w:t>
+              <w:t>ЦЕЛЬ</w:t>
             </w:r>
             <w:r>
               <w:rPr>
@@ -633,7 +633,7 @@
                 <w:noProof/>
                 <w:webHidden/>
               </w:rPr>
-              <w:instrText xml:space="preserve"> PAGEREF _Toc183205700 \h </w:instrText>
+              <w:instrText xml:space="preserve"> PAGEREF _Toc184717628 \h </w:instrText>
             </w:r>
             <w:r>
               <w:rPr>
@@ -672,11 +672,11 @@
               <w:noProof/>
               <w:kern w:val="0"/>
               <w:sz w:val="22"/>
-              <w:lang w:eastAsia="ru-RU"/>
+              <w:lang w:val="en-GB" w:eastAsia="en-GB"/>
               <w14:ligatures w14:val="none"/>
             </w:rPr>
           </w:pPr>
-          <w:hyperlink w:anchor="_Toc183205701" w:history="1">
+          <w:hyperlink w:anchor="_Toc184717629" w:history="1">
             <w:r>
               <w:rPr>
                 <w:rStyle w:val="aa"/>
@@ -703,7 +703,7 @@
                 <w:noProof/>
                 <w:webHidden/>
               </w:rPr>
-              <w:instrText xml:space="preserve"> PAGEREF _Toc183205701 \h </w:instrText>
+              <w:instrText xml:space="preserve"> PAGEREF _Toc184717629 \h </w:instrText>
             </w:r>
             <w:r>
               <w:rPr>
@@ -742,11 +742,11 @@
               <w:noProof/>
               <w:kern w:val="0"/>
               <w:sz w:val="22"/>
-              <w:lang w:eastAsia="ru-RU"/>
+              <w:lang w:val="en-GB" w:eastAsia="en-GB"/>
               <w14:ligatures w14:val="none"/>
             </w:rPr>
           </w:pPr>
-          <w:hyperlink w:anchor="_Toc183205702" w:history="1">
+          <w:hyperlink w:anchor="_Toc184717630" w:history="1">
             <w:r>
               <w:rPr>
                 <w:rStyle w:val="aa"/>
@@ -773,7 +773,7 @@
                 <w:noProof/>
                 <w:webHidden/>
               </w:rPr>
-              <w:instrText xml:space="preserve"> PAGEREF _Toc183205702 \h </w:instrText>
+              <w:instrText xml:space="preserve"> PAGEREF _Toc184717630 \h </w:instrText>
             </w:r>
             <w:r>
               <w:rPr>
@@ -793,7 +793,7 @@
                 <w:noProof/>
                 <w:webHidden/>
               </w:rPr>
-              <w:t>10</w:t>
+              <w:t>9</w:t>
             </w:r>
             <w:r>
               <w:rPr>
@@ -823,15 +823,15 @@
       <w:pPr>
         <w:pStyle w:val="1"/>
       </w:pPr>
-      <w:bookmarkStart w:id="0" w:name="_Toc183205700"/>
+      <w:bookmarkStart w:id="0" w:name="_Toc184717628"/>
       <w:r>
         <w:lastRenderedPageBreak/>
         <w:t>Ц</w:t>
       </w:r>
+      <w:r>
+        <w:t>ЕЛЬ</w:t>
+      </w:r>
       <w:bookmarkEnd w:id="0"/>
-      <w:r>
-        <w:t>ЕЛЬ</w:t>
-      </w:r>
     </w:p>
     <w:p>
       <w:pPr>
@@ -884,7 +884,7 @@
       <w:pPr>
         <w:pStyle w:val="1"/>
       </w:pPr>
-      <w:bookmarkStart w:id="1" w:name="_Toc183205701"/>
+      <w:bookmarkStart w:id="1" w:name="_Toc184717629"/>
       <w:r>
         <w:lastRenderedPageBreak/>
         <w:t>ХОД РАБОТЫ</w:t>
@@ -916,6 +916,9 @@
         <w:pStyle w:val="ab"/>
       </w:pPr>
       <w:r>
+        <w:rPr>
+          <w:noProof/>
+        </w:rPr>
         <w:drawing>
           <wp:inline distT="0" distB="0" distL="0" distR="0" wp14:anchorId="319F6EAE" wp14:editId="0BA878EC">
             <wp:extent cx="5939790" cy="3079115"/>
@@ -960,24 +963,14 @@
       <w:r>
         <w:t xml:space="preserve">Рисунок </w:t>
       </w:r>
-      <w:r>
-        <w:fldChar w:fldCharType="begin"/>
-      </w:r>
-      <w:r>
-        <w:instrText xml:space="preserve"> SEQ Рисунок \* ARABIC </w:instrText>
-      </w:r>
-      <w:r>
-        <w:fldChar w:fldCharType="separate"/>
-      </w:r>
-      <w:r>
-        <w:rPr>
-          <w:noProof/>
-        </w:rPr>
-        <w:t>1</w:t>
-      </w:r>
-      <w:r>
-        <w:fldChar w:fldCharType="end"/>
-      </w:r>
+      <w:fldSimple w:instr=" SEQ Рисунок \* ARABIC ">
+        <w:r>
+          <w:rPr>
+            <w:noProof/>
+          </w:rPr>
+          <w:t>1</w:t>
+        </w:r>
+      </w:fldSimple>
       <w:r>
         <w:t xml:space="preserve"> – созданные </w:t>
       </w:r>
@@ -1016,6 +1009,9 @@
         <w:keepNext/>
       </w:pPr>
       <w:r>
+        <w:rPr>
+          <w:noProof/>
+        </w:rPr>
         <w:drawing>
           <wp:inline distT="0" distB="0" distL="0" distR="0" wp14:anchorId="596437DF" wp14:editId="1FB1F146">
             <wp:extent cx="5939790" cy="3079115"/>
@@ -1060,43 +1056,36 @@
       <w:r>
         <w:t xml:space="preserve">Рисунок </w:t>
       </w:r>
-      <w:r>
-        <w:fldChar w:fldCharType="begin"/>
-      </w:r>
-      <w:r>
-        <w:instrText xml:space="preserve"> SEQ Рисунок \* ARABIC </w:instrText>
-      </w:r>
-      <w:r>
-        <w:fldChar w:fldCharType="separate"/>
-      </w:r>
+      <w:fldSimple w:instr=" SEQ Рисунок \* ARABIC ">
+        <w:r>
+          <w:rPr>
+            <w:noProof/>
+          </w:rPr>
+          <w:t>2</w:t>
+        </w:r>
+      </w:fldSimple>
+      <w:r>
+        <w:t xml:space="preserve"> – с</w:t>
+      </w:r>
+      <w:r>
+        <w:t xml:space="preserve">обытие звонок с </w:t>
+      </w:r>
+      <w:r>
+        <w:t>Алексеев А.И</w:t>
+      </w:r>
+      <w:r>
+        <w:t>.</w:t>
+      </w:r>
+    </w:p>
+    <w:p/>
+    <w:p>
+      <w:pPr>
+        <w:pStyle w:val="ab"/>
+      </w:pPr>
       <w:r>
         <w:rPr>
           <w:noProof/>
         </w:rPr>
-        <w:t>2</w:t>
-      </w:r>
-      <w:r>
-        <w:fldChar w:fldCharType="end"/>
-      </w:r>
-      <w:r>
-        <w:t xml:space="preserve"> – с</w:t>
-      </w:r>
-      <w:r>
-        <w:t xml:space="preserve">обытие звонок с </w:t>
-      </w:r>
-      <w:r>
-        <w:t>Алексеев А.И</w:t>
-      </w:r>
-      <w:r>
-        <w:t>.</w:t>
-      </w:r>
-    </w:p>
-    <w:p/>
-    <w:p>
-      <w:pPr>
-        <w:pStyle w:val="ab"/>
-      </w:pPr>
-      <w:r>
         <w:lastRenderedPageBreak/>
         <w:drawing>
           <wp:inline distT="0" distB="0" distL="0" distR="0" wp14:anchorId="4408D1A3" wp14:editId="523B7658">
@@ -1142,24 +1131,14 @@
       <w:r>
         <w:t xml:space="preserve">Рисунок </w:t>
       </w:r>
-      <w:r>
-        <w:fldChar w:fldCharType="begin"/>
-      </w:r>
-      <w:r>
-        <w:instrText xml:space="preserve"> SEQ Рисунок \* ARABIC </w:instrText>
-      </w:r>
-      <w:r>
-        <w:fldChar w:fldCharType="separate"/>
-      </w:r>
-      <w:r>
-        <w:rPr>
-          <w:noProof/>
-        </w:rPr>
-        <w:t>3</w:t>
-      </w:r>
-      <w:r>
-        <w:fldChar w:fldCharType="end"/>
-      </w:r>
+      <w:fldSimple w:instr=" SEQ Рисунок \* ARABIC ">
+        <w:r>
+          <w:rPr>
+            <w:noProof/>
+          </w:rPr>
+          <w:t>3</w:t>
+        </w:r>
+      </w:fldSimple>
       <w:r>
         <w:t xml:space="preserve"> – событие личная встреча с </w:t>
       </w:r>
@@ -1176,6 +1155,9 @@
         <w:keepNext/>
       </w:pPr>
       <w:r>
+        <w:rPr>
+          <w:noProof/>
+        </w:rPr>
         <w:drawing>
           <wp:inline distT="0" distB="0" distL="0" distR="0" wp14:anchorId="14DDE930" wp14:editId="10C2857D">
             <wp:extent cx="5939790" cy="3077210"/>
@@ -1220,24 +1202,14 @@
       <w:r>
         <w:t xml:space="preserve">Рисунок </w:t>
       </w:r>
-      <w:r>
-        <w:fldChar w:fldCharType="begin"/>
-      </w:r>
-      <w:r>
-        <w:instrText xml:space="preserve"> SEQ Рисунок \* ARABIC </w:instrText>
-      </w:r>
-      <w:r>
-        <w:fldChar w:fldCharType="separate"/>
-      </w:r>
-      <w:r>
-        <w:rPr>
-          <w:noProof/>
-        </w:rPr>
-        <w:t>4</w:t>
-      </w:r>
-      <w:r>
-        <w:fldChar w:fldCharType="end"/>
-      </w:r>
+      <w:fldSimple w:instr=" SEQ Рисунок \* ARABIC ">
+        <w:r>
+          <w:rPr>
+            <w:noProof/>
+          </w:rPr>
+          <w:t>4</w:t>
+        </w:r>
+      </w:fldSimple>
       <w:r>
         <w:t xml:space="preserve"> – событие электронное письмо с </w:t>
       </w:r>
@@ -1257,6 +1229,9 @@
         <w:keepNext/>
       </w:pPr>
       <w:r>
+        <w:rPr>
+          <w:noProof/>
+        </w:rPr>
         <w:lastRenderedPageBreak/>
         <w:drawing>
           <wp:inline distT="0" distB="0" distL="0" distR="0" wp14:anchorId="622F4232" wp14:editId="23387A15">
@@ -1302,24 +1277,14 @@
       <w:r>
         <w:t xml:space="preserve">Рисунок </w:t>
       </w:r>
-      <w:r>
-        <w:fldChar w:fldCharType="begin"/>
-      </w:r>
-      <w:r>
-        <w:instrText xml:space="preserve"> SEQ Рисунок \* ARABIC </w:instrText>
-      </w:r>
-      <w:r>
-        <w:fldChar w:fldCharType="separate"/>
-      </w:r>
-      <w:r>
-        <w:rPr>
-          <w:noProof/>
-        </w:rPr>
-        <w:t>5</w:t>
-      </w:r>
-      <w:r>
-        <w:fldChar w:fldCharType="end"/>
-      </w:r>
+      <w:fldSimple w:instr=" SEQ Рисунок \* ARABIC ">
+        <w:r>
+          <w:rPr>
+            <w:noProof/>
+          </w:rPr>
+          <w:t>5</w:t>
+        </w:r>
+      </w:fldSimple>
       <w:r>
         <w:t xml:space="preserve"> – событие сообщение </w:t>
       </w:r>
@@ -1333,10 +1298,7 @@
         <w:t xml:space="preserve"> с</w:t>
       </w:r>
       <w:r>
-        <w:t xml:space="preserve"> </w:t>
-      </w:r>
-      <w:r>
-        <w:t>Иванов И.И</w:t>
+        <w:t xml:space="preserve"> Иванов И.И</w:t>
       </w:r>
       <w:r>
         <w:t>.</w:t>
@@ -1348,6 +1310,9 @@
         <w:keepNext/>
       </w:pPr>
       <w:r>
+        <w:rPr>
+          <w:noProof/>
+        </w:rPr>
         <w:drawing>
           <wp:inline distT="0" distB="0" distL="0" distR="0" wp14:anchorId="2FCF9232" wp14:editId="78D14C4F">
             <wp:extent cx="5939790" cy="3079115"/>
@@ -1392,40 +1357,33 @@
       <w:r>
         <w:t xml:space="preserve">Рисунок </w:t>
       </w:r>
-      <w:r>
-        <w:fldChar w:fldCharType="begin"/>
-      </w:r>
-      <w:r>
-        <w:instrText xml:space="preserve"> SEQ Рисунок \* ARABIC </w:instrText>
-      </w:r>
-      <w:r>
-        <w:fldChar w:fldCharType="separate"/>
-      </w:r>
+      <w:fldSimple w:instr=" SEQ Рисунок \* ARABIC ">
+        <w:r>
+          <w:rPr>
+            <w:noProof/>
+          </w:rPr>
+          <w:t>6</w:t>
+        </w:r>
+      </w:fldSimple>
+      <w:r>
+        <w:t xml:space="preserve"> – </w:t>
+      </w:r>
+      <w:r>
+        <w:t xml:space="preserve">событие личная встреча с </w:t>
+      </w:r>
+      <w:r>
+        <w:t>Петров В.Н.</w:t>
+      </w:r>
+    </w:p>
+    <w:p/>
+    <w:p>
+      <w:pPr>
+        <w:pStyle w:val="ab"/>
+      </w:pPr>
       <w:r>
         <w:rPr>
           <w:noProof/>
         </w:rPr>
-        <w:t>6</w:t>
-      </w:r>
-      <w:r>
-        <w:fldChar w:fldCharType="end"/>
-      </w:r>
-      <w:r>
-        <w:t xml:space="preserve"> – </w:t>
-      </w:r>
-      <w:r>
-        <w:t xml:space="preserve">событие личная встреча с </w:t>
-      </w:r>
-      <w:r>
-        <w:t>Петров В.Н.</w:t>
-      </w:r>
-    </w:p>
-    <w:p/>
-    <w:p>
-      <w:pPr>
-        <w:pStyle w:val="ab"/>
-      </w:pPr>
-      <w:r>
         <w:lastRenderedPageBreak/>
         <w:drawing>
           <wp:inline distT="0" distB="0" distL="0" distR="0" wp14:anchorId="324731CA" wp14:editId="106C5D08">
@@ -1471,51 +1429,37 @@
       <w:r>
         <w:t xml:space="preserve">Рисунок </w:t>
       </w:r>
-      <w:r>
-        <w:fldChar w:fldCharType="begin"/>
-      </w:r>
-      <w:r>
-        <w:instrText xml:space="preserve"> SEQ Рисунок \* ARABIC </w:instrText>
-      </w:r>
-      <w:r>
-        <w:fldChar w:fldCharType="separate"/>
-      </w:r>
+      <w:fldSimple w:instr=" SEQ Рисунок \* ARABIC ">
+        <w:r>
+          <w:rPr>
+            <w:noProof/>
+          </w:rPr>
+          <w:t>7</w:t>
+        </w:r>
+      </w:fldSimple>
+      <w:r>
+        <w:t xml:space="preserve"> – </w:t>
+      </w:r>
+      <w:r>
+        <w:t xml:space="preserve">событие личная встреча с </w:t>
+      </w:r>
+      <w:r>
+        <w:t>Романов И.К.</w:t>
+      </w:r>
+    </w:p>
+    <w:p>
+      <w:pPr>
+        <w:pStyle w:val="ab"/>
+      </w:pPr>
+    </w:p>
+    <w:p>
+      <w:pPr>
+        <w:pStyle w:val="ab"/>
+      </w:pPr>
       <w:r>
         <w:rPr>
           <w:noProof/>
         </w:rPr>
-        <w:t>7</w:t>
-      </w:r>
-      <w:r>
-        <w:fldChar w:fldCharType="end"/>
-      </w:r>
-      <w:r>
-        <w:t xml:space="preserve"> </w:t>
-      </w:r>
-      <w:r>
-        <w:t xml:space="preserve">– </w:t>
-      </w:r>
-      <w:r>
-        <w:t xml:space="preserve">событие личная встреча с </w:t>
-      </w:r>
-      <w:r>
-        <w:t>Романов И.К.</w:t>
-      </w:r>
-    </w:p>
-    <w:p>
-      <w:pPr>
-        <w:pStyle w:val="ab"/>
-      </w:pPr>
-    </w:p>
-    <w:p>
-      <w:pPr>
-        <w:pStyle w:val="ab"/>
-      </w:pPr>
-      <w:r>
-        <w:br w:type="page"/>
-      </w:r>
-      <w:r>
-        <w:lastRenderedPageBreak/>
         <w:drawing>
           <wp:inline distT="0" distB="0" distL="0" distR="0" wp14:anchorId="4B1BDFCD" wp14:editId="2186CDDA">
             <wp:extent cx="5939790" cy="3079115"/>
@@ -1560,24 +1504,14 @@
       <w:r>
         <w:t xml:space="preserve">Рисунок </w:t>
       </w:r>
-      <w:r>
-        <w:fldChar w:fldCharType="begin"/>
-      </w:r>
-      <w:r>
-        <w:instrText xml:space="preserve"> SEQ Рисунок \* ARABIC </w:instrText>
-      </w:r>
-      <w:r>
-        <w:fldChar w:fldCharType="separate"/>
-      </w:r>
-      <w:r>
-        <w:rPr>
-          <w:noProof/>
-        </w:rPr>
-        <w:t>8</w:t>
-      </w:r>
-      <w:r>
-        <w:fldChar w:fldCharType="end"/>
-      </w:r>
+      <w:fldSimple w:instr=" SEQ Рисунок \* ARABIC ">
+        <w:r>
+          <w:rPr>
+            <w:noProof/>
+          </w:rPr>
+          <w:t>8</w:t>
+        </w:r>
+      </w:fldSimple>
       <w:r>
         <w:t xml:space="preserve"> – событие звонок с </w:t>
       </w:r>
@@ -1603,6 +1537,10 @@
         <w:keepNext/>
       </w:pPr>
       <w:r>
+        <w:rPr>
+          <w:noProof/>
+        </w:rPr>
+        <w:lastRenderedPageBreak/>
         <w:drawing>
           <wp:inline distT="0" distB="0" distL="0" distR="0" wp14:anchorId="6CCF7F97" wp14:editId="14E6F4A7">
             <wp:extent cx="5939790" cy="2950210"/>
@@ -1647,29 +1585,16 @@
       <w:r>
         <w:t xml:space="preserve">Рисунок </w:t>
       </w:r>
-      <w:r>
-        <w:fldChar w:fldCharType="begin"/>
-      </w:r>
-      <w:r>
-        <w:instrText xml:space="preserve"> SEQ Рисунок \* ARABIC </w:instrText>
-      </w:r>
-      <w:r>
-        <w:fldChar w:fldCharType="separate"/>
-      </w:r>
-      <w:r>
-        <w:rPr>
-          <w:noProof/>
-        </w:rPr>
-        <w:t>9</w:t>
-      </w:r>
-      <w:r>
-        <w:fldChar w:fldCharType="end"/>
-      </w:r>
-      <w:r>
-        <w:t xml:space="preserve"> – </w:t>
-      </w:r>
-      <w:r>
-        <w:t>отчёт «календарь событий»</w:t>
+      <w:fldSimple w:instr=" SEQ Рисунок \* ARABIC ">
+        <w:r>
+          <w:rPr>
+            <w:noProof/>
+          </w:rPr>
+          <w:t>9</w:t>
+        </w:r>
+      </w:fldSimple>
+      <w:r>
+        <w:t xml:space="preserve"> – отчёт «календарь событий»</w:t>
       </w:r>
     </w:p>
     <w:p>
@@ -1681,13 +1606,7 @@
         </w:numPr>
       </w:pPr>
       <w:r>
-        <w:t>Был сформирован отчёт «</w:t>
-      </w:r>
-      <w:r>
-        <w:t>воронка продаж</w:t>
-      </w:r>
-      <w:r>
-        <w:t>».</w:t>
+        <w:t>Был сформирован отчёт «воронка продаж».</w:t>
       </w:r>
     </w:p>
     <w:p/>
@@ -1697,7 +1616,9 @@
         <w:keepNext/>
       </w:pPr>
       <w:r>
-        <w:lastRenderedPageBreak/>
+        <w:rPr>
+          <w:noProof/>
+        </w:rPr>
         <w:drawing>
           <wp:inline distT="0" distB="0" distL="0" distR="0" wp14:anchorId="4904A523" wp14:editId="75C8FAF2">
             <wp:extent cx="5939790" cy="2954020"/>
@@ -1742,37 +1663,27 @@
       <w:r>
         <w:t xml:space="preserve">Рисунок </w:t>
       </w:r>
-      <w:r>
-        <w:fldChar w:fldCharType="begin"/>
-      </w:r>
-      <w:r>
-        <w:instrText xml:space="preserve"> SEQ Рисунок \* ARABIC </w:instrText>
-      </w:r>
-      <w:r>
-        <w:fldChar w:fldCharType="separate"/>
-      </w:r>
-      <w:r>
-        <w:rPr>
-          <w:noProof/>
-        </w:rPr>
-        <w:t>10</w:t>
-      </w:r>
-      <w:r>
-        <w:fldChar w:fldCharType="end"/>
-      </w:r>
-      <w:r>
-        <w:t xml:space="preserve"> – </w:t>
-      </w:r>
-      <w:r>
-        <w:t>отчёт «воронка продаж».</w:t>
-      </w:r>
-    </w:p>
+      <w:fldSimple w:instr=" SEQ Рисунок \* ARABIC ">
+        <w:r>
+          <w:rPr>
+            <w:noProof/>
+          </w:rPr>
+          <w:t>10</w:t>
+        </w:r>
+      </w:fldSimple>
+      <w:r>
+        <w:t xml:space="preserve"> – отчёт «воронка продаж».</w:t>
+      </w:r>
+    </w:p>
+    <w:p/>
+    <w:p/>
     <w:p>
       <w:pPr>
         <w:pStyle w:val="1"/>
       </w:pPr>
-      <w:bookmarkStart w:id="2" w:name="_Toc183205702"/>
-      <w:r>
+      <w:bookmarkStart w:id="2" w:name="_Toc184717630"/>
+      <w:r>
+        <w:lastRenderedPageBreak/>
         <w:t>В</w:t>
       </w:r>
       <w:r>
@@ -1821,16 +1732,7 @@
         <w:t>узнал,</w:t>
       </w:r>
       <w:r>
-        <w:t xml:space="preserve"> как создавать такие отчёты как </w:t>
-      </w:r>
-      <w:r>
-        <w:t>«воронка продаж»</w:t>
-      </w:r>
-      <w:r>
-        <w:t xml:space="preserve"> и </w:t>
-      </w:r>
-      <w:r>
-        <w:t>«календарь событий»</w:t>
+        <w:t xml:space="preserve"> как создавать такие отчёты как «воронка продаж» и «календарь событий»</w:t>
       </w:r>
       <w:r>
         <w:t>.</w:t>
